--- a/Documentation.docx
+++ b/Documentation.docx
@@ -819,29 +819,17 @@
           <w:szCs w:val="24"/>
           <w:lang w:eastAsia="tr-TR"/>
         </w:rPr>
-        <w:t>application</w:t>
-      </w:r>
-      <w:proofErr w:type="spellEnd"/>
-      <w:r>
-        <w:rPr>
-          <w:rFonts w:ascii="Times New Roman" w:eastAsia="Times New Roman" w:hAnsi="Times New Roman" w:cs="Times New Roman"/>
-          <w:sz w:val="24"/>
-          <w:szCs w:val="24"/>
-          <w:lang w:eastAsia="tr-TR"/>
-        </w:rPr>
-        <w:t>.</w:t>
-      </w:r>
+        <w:t>application.</w:t>
+      </w:r>
+      <w:proofErr w:type="spellEnd"/>
     </w:p>
     <w:p>
       <w:pPr>
         <w:spacing w:before="100" w:beforeAutospacing="1" w:after="100" w:afterAutospacing="1" w:line="240" w:lineRule="auto"/>
-        <w:outlineLvl w:val="2"/>
-        <w:rPr>
-          <w:rFonts w:ascii="Times New Roman" w:eastAsia="Times New Roman" w:hAnsi="Times New Roman" w:cs="Times New Roman"/>
-          <w:b/>
-          <w:bCs/>
-          <w:sz w:val="27"/>
-          <w:szCs w:val="27"/>
+        <w:rPr>
+          <w:rFonts w:ascii="Times New Roman" w:eastAsia="Times New Roman" w:hAnsi="Times New Roman" w:cs="Times New Roman"/>
+          <w:sz w:val="24"/>
+          <w:szCs w:val="24"/>
           <w:lang w:eastAsia="tr-TR"/>
         </w:rPr>
       </w:pPr>
@@ -3835,11 +3823,324 @@
         <w:outlineLvl w:val="1"/>
         <w:rPr>
           <w:rFonts w:ascii="Times New Roman" w:eastAsia="Times New Roman" w:hAnsi="Times New Roman" w:cs="Times New Roman"/>
-          <w:sz w:val="24"/>
-          <w:szCs w:val="24"/>
-          <w:lang w:eastAsia="tr-TR"/>
-        </w:rPr>
-      </w:pPr>
+          <w:bCs/>
+          <w:sz w:val="24"/>
+          <w:szCs w:val="36"/>
+          <w:lang w:eastAsia="tr-TR"/>
+        </w:rPr>
+      </w:pPr>
+      <w:proofErr w:type="spellStart"/>
+      <w:r>
+        <w:rPr>
+          <w:rFonts w:ascii="Times New Roman" w:eastAsia="Times New Roman" w:hAnsi="Times New Roman" w:cs="Times New Roman"/>
+          <w:b/>
+          <w:bCs/>
+          <w:sz w:val="24"/>
+          <w:szCs w:val="36"/>
+          <w:lang w:eastAsia="tr-TR"/>
+        </w:rPr>
+        <w:t>Note</w:t>
+      </w:r>
+      <w:proofErr w:type="spellEnd"/>
+      <w:r>
+        <w:rPr>
+          <w:rFonts w:ascii="Times New Roman" w:eastAsia="Times New Roman" w:hAnsi="Times New Roman" w:cs="Times New Roman"/>
+          <w:b/>
+          <w:bCs/>
+          <w:sz w:val="24"/>
+          <w:szCs w:val="36"/>
+          <w:lang w:eastAsia="tr-TR"/>
+        </w:rPr>
+        <w:t xml:space="preserve">: </w:t>
+      </w:r>
+      <w:proofErr w:type="spellStart"/>
+      <w:r>
+        <w:rPr>
+          <w:rFonts w:ascii="Times New Roman" w:eastAsia="Times New Roman" w:hAnsi="Times New Roman" w:cs="Times New Roman"/>
+          <w:bCs/>
+          <w:sz w:val="24"/>
+          <w:szCs w:val="36"/>
+          <w:lang w:eastAsia="tr-TR"/>
+        </w:rPr>
+        <w:t>The</w:t>
+      </w:r>
+      <w:proofErr w:type="spellEnd"/>
+      <w:r>
+        <w:rPr>
+          <w:rFonts w:ascii="Times New Roman" w:eastAsia="Times New Roman" w:hAnsi="Times New Roman" w:cs="Times New Roman"/>
+          <w:bCs/>
+          <w:sz w:val="24"/>
+          <w:szCs w:val="36"/>
+          <w:lang w:eastAsia="tr-TR"/>
+        </w:rPr>
+        <w:t xml:space="preserve"> Project </w:t>
+      </w:r>
+      <w:proofErr w:type="spellStart"/>
+      <w:r>
+        <w:rPr>
+          <w:rFonts w:ascii="Times New Roman" w:eastAsia="Times New Roman" w:hAnsi="Times New Roman" w:cs="Times New Roman"/>
+          <w:bCs/>
+          <w:sz w:val="24"/>
+          <w:szCs w:val="36"/>
+          <w:lang w:eastAsia="tr-TR"/>
+        </w:rPr>
+        <w:t>does</w:t>
+      </w:r>
+      <w:proofErr w:type="spellEnd"/>
+      <w:r>
+        <w:rPr>
+          <w:rFonts w:ascii="Times New Roman" w:eastAsia="Times New Roman" w:hAnsi="Times New Roman" w:cs="Times New Roman"/>
+          <w:bCs/>
+          <w:sz w:val="24"/>
+          <w:szCs w:val="36"/>
+          <w:lang w:eastAsia="tr-TR"/>
+        </w:rPr>
+        <w:t xml:space="preserve"> not </w:t>
+      </w:r>
+      <w:proofErr w:type="spellStart"/>
+      <w:r>
+        <w:rPr>
+          <w:rFonts w:ascii="Times New Roman" w:eastAsia="Times New Roman" w:hAnsi="Times New Roman" w:cs="Times New Roman"/>
+          <w:bCs/>
+          <w:sz w:val="24"/>
+          <w:szCs w:val="36"/>
+          <w:lang w:eastAsia="tr-TR"/>
+        </w:rPr>
+        <w:t>have</w:t>
+      </w:r>
+      <w:proofErr w:type="spellEnd"/>
+      <w:r>
+        <w:rPr>
+          <w:rFonts w:ascii="Times New Roman" w:eastAsia="Times New Roman" w:hAnsi="Times New Roman" w:cs="Times New Roman"/>
+          <w:bCs/>
+          <w:sz w:val="24"/>
+          <w:szCs w:val="36"/>
+          <w:lang w:eastAsia="tr-TR"/>
+        </w:rPr>
+        <w:t xml:space="preserve"> a Service </w:t>
+      </w:r>
+      <w:proofErr w:type="spellStart"/>
+      <w:r>
+        <w:rPr>
+          <w:rFonts w:ascii="Times New Roman" w:eastAsia="Times New Roman" w:hAnsi="Times New Roman" w:cs="Times New Roman"/>
+          <w:bCs/>
+          <w:sz w:val="24"/>
+          <w:szCs w:val="36"/>
+          <w:lang w:eastAsia="tr-TR"/>
+        </w:rPr>
+        <w:t>layer</w:t>
+      </w:r>
+      <w:proofErr w:type="spellEnd"/>
+      <w:r>
+        <w:rPr>
+          <w:rFonts w:ascii="Times New Roman" w:eastAsia="Times New Roman" w:hAnsi="Times New Roman" w:cs="Times New Roman"/>
+          <w:bCs/>
+          <w:sz w:val="24"/>
+          <w:szCs w:val="36"/>
+          <w:lang w:eastAsia="tr-TR"/>
+        </w:rPr>
+        <w:t xml:space="preserve"> </w:t>
+      </w:r>
+      <w:proofErr w:type="spellStart"/>
+      <w:r>
+        <w:rPr>
+          <w:rFonts w:ascii="Times New Roman" w:eastAsia="Times New Roman" w:hAnsi="Times New Roman" w:cs="Times New Roman"/>
+          <w:bCs/>
+          <w:sz w:val="24"/>
+          <w:szCs w:val="36"/>
+          <w:lang w:eastAsia="tr-TR"/>
+        </w:rPr>
+        <w:t>due</w:t>
+      </w:r>
+      <w:proofErr w:type="spellEnd"/>
+      <w:r>
+        <w:rPr>
+          <w:rFonts w:ascii="Times New Roman" w:eastAsia="Times New Roman" w:hAnsi="Times New Roman" w:cs="Times New Roman"/>
+          <w:bCs/>
+          <w:sz w:val="24"/>
+          <w:szCs w:val="36"/>
+          <w:lang w:eastAsia="tr-TR"/>
+        </w:rPr>
+        <w:t xml:space="preserve"> </w:t>
+      </w:r>
+      <w:proofErr w:type="spellStart"/>
+      <w:r>
+        <w:rPr>
+          <w:rFonts w:ascii="Times New Roman" w:eastAsia="Times New Roman" w:hAnsi="Times New Roman" w:cs="Times New Roman"/>
+          <w:bCs/>
+          <w:sz w:val="24"/>
+          <w:szCs w:val="36"/>
+          <w:lang w:eastAsia="tr-TR"/>
+        </w:rPr>
+        <w:t>to</w:t>
+      </w:r>
+      <w:proofErr w:type="spellEnd"/>
+      <w:r>
+        <w:rPr>
+          <w:rFonts w:ascii="Times New Roman" w:eastAsia="Times New Roman" w:hAnsi="Times New Roman" w:cs="Times New Roman"/>
+          <w:bCs/>
+          <w:sz w:val="24"/>
+          <w:szCs w:val="36"/>
+          <w:lang w:eastAsia="tr-TR"/>
+        </w:rPr>
+        <w:t xml:space="preserve"> </w:t>
+      </w:r>
+      <w:proofErr w:type="spellStart"/>
+      <w:r>
+        <w:rPr>
+          <w:rFonts w:ascii="Times New Roman" w:eastAsia="Times New Roman" w:hAnsi="Times New Roman" w:cs="Times New Roman"/>
+          <w:bCs/>
+          <w:sz w:val="24"/>
+          <w:szCs w:val="36"/>
+          <w:lang w:eastAsia="tr-TR"/>
+        </w:rPr>
+        <w:t>its</w:t>
+      </w:r>
+      <w:proofErr w:type="spellEnd"/>
+      <w:r>
+        <w:rPr>
+          <w:rFonts w:ascii="Times New Roman" w:eastAsia="Times New Roman" w:hAnsi="Times New Roman" w:cs="Times New Roman"/>
+          <w:bCs/>
+          <w:sz w:val="24"/>
+          <w:szCs w:val="36"/>
+          <w:lang w:eastAsia="tr-TR"/>
+        </w:rPr>
+        <w:t xml:space="preserve"> </w:t>
+      </w:r>
+      <w:proofErr w:type="spellStart"/>
+      <w:r>
+        <w:rPr>
+          <w:rFonts w:ascii="Times New Roman" w:eastAsia="Times New Roman" w:hAnsi="Times New Roman" w:cs="Times New Roman"/>
+          <w:bCs/>
+          <w:sz w:val="24"/>
+          <w:szCs w:val="36"/>
+          <w:lang w:eastAsia="tr-TR"/>
+        </w:rPr>
+        <w:t>simplicity</w:t>
+      </w:r>
+      <w:proofErr w:type="spellEnd"/>
+      <w:r>
+        <w:rPr>
+          <w:rFonts w:ascii="Times New Roman" w:eastAsia="Times New Roman" w:hAnsi="Times New Roman" w:cs="Times New Roman"/>
+          <w:bCs/>
+          <w:sz w:val="24"/>
+          <w:szCs w:val="36"/>
+          <w:lang w:eastAsia="tr-TR"/>
+        </w:rPr>
+        <w:t xml:space="preserve">. </w:t>
+      </w:r>
+      <w:proofErr w:type="spellStart"/>
+      <w:r>
+        <w:rPr>
+          <w:rFonts w:ascii="Times New Roman" w:eastAsia="Times New Roman" w:hAnsi="Times New Roman" w:cs="Times New Roman"/>
+          <w:bCs/>
+          <w:sz w:val="24"/>
+          <w:szCs w:val="36"/>
+          <w:lang w:eastAsia="tr-TR"/>
+        </w:rPr>
+        <w:t>Instead</w:t>
+      </w:r>
+      <w:proofErr w:type="spellEnd"/>
+      <w:r>
+        <w:rPr>
+          <w:rFonts w:ascii="Times New Roman" w:eastAsia="Times New Roman" w:hAnsi="Times New Roman" w:cs="Times New Roman"/>
+          <w:bCs/>
+          <w:sz w:val="24"/>
+          <w:szCs w:val="36"/>
+          <w:lang w:eastAsia="tr-TR"/>
+        </w:rPr>
+        <w:t xml:space="preserve"> </w:t>
+      </w:r>
+      <w:proofErr w:type="spellStart"/>
+      <w:r>
+        <w:rPr>
+          <w:rFonts w:ascii="Times New Roman" w:eastAsia="Times New Roman" w:hAnsi="Times New Roman" w:cs="Times New Roman"/>
+          <w:bCs/>
+          <w:sz w:val="24"/>
+          <w:szCs w:val="36"/>
+          <w:lang w:eastAsia="tr-TR"/>
+        </w:rPr>
+        <w:t>controller</w:t>
+      </w:r>
+      <w:proofErr w:type="spellEnd"/>
+      <w:r>
+        <w:rPr>
+          <w:rFonts w:ascii="Times New Roman" w:eastAsia="Times New Roman" w:hAnsi="Times New Roman" w:cs="Times New Roman"/>
+          <w:bCs/>
+          <w:sz w:val="24"/>
+          <w:szCs w:val="36"/>
+          <w:lang w:eastAsia="tr-TR"/>
+        </w:rPr>
+        <w:t xml:space="preserve"> </w:t>
+      </w:r>
+      <w:proofErr w:type="spellStart"/>
+      <w:r>
+        <w:rPr>
+          <w:rFonts w:ascii="Times New Roman" w:eastAsia="Times New Roman" w:hAnsi="Times New Roman" w:cs="Times New Roman"/>
+          <w:bCs/>
+          <w:sz w:val="24"/>
+          <w:szCs w:val="36"/>
+          <w:lang w:eastAsia="tr-TR"/>
+        </w:rPr>
+        <w:t>layer</w:t>
+      </w:r>
+      <w:proofErr w:type="spellEnd"/>
+      <w:r>
+        <w:rPr>
+          <w:rFonts w:ascii="Times New Roman" w:eastAsia="Times New Roman" w:hAnsi="Times New Roman" w:cs="Times New Roman"/>
+          <w:bCs/>
+          <w:sz w:val="24"/>
+          <w:szCs w:val="36"/>
+          <w:lang w:eastAsia="tr-TR"/>
+        </w:rPr>
+        <w:t xml:space="preserve"> </w:t>
+      </w:r>
+      <w:proofErr w:type="spellStart"/>
+      <w:r>
+        <w:rPr>
+          <w:rFonts w:ascii="Times New Roman" w:eastAsia="Times New Roman" w:hAnsi="Times New Roman" w:cs="Times New Roman"/>
+          <w:bCs/>
+          <w:sz w:val="24"/>
+          <w:szCs w:val="36"/>
+          <w:lang w:eastAsia="tr-TR"/>
+        </w:rPr>
+        <w:t>handles</w:t>
+      </w:r>
+      <w:proofErr w:type="spellEnd"/>
+      <w:r>
+        <w:rPr>
+          <w:rFonts w:ascii="Times New Roman" w:eastAsia="Times New Roman" w:hAnsi="Times New Roman" w:cs="Times New Roman"/>
+          <w:bCs/>
+          <w:sz w:val="24"/>
+          <w:szCs w:val="36"/>
+          <w:lang w:eastAsia="tr-TR"/>
+        </w:rPr>
+        <w:t xml:space="preserve"> </w:t>
+      </w:r>
+      <w:proofErr w:type="spellStart"/>
+      <w:r>
+        <w:rPr>
+          <w:rFonts w:ascii="Times New Roman" w:eastAsia="Times New Roman" w:hAnsi="Times New Roman" w:cs="Times New Roman"/>
+          <w:bCs/>
+          <w:sz w:val="24"/>
+          <w:szCs w:val="36"/>
+          <w:lang w:eastAsia="tr-TR"/>
+        </w:rPr>
+        <w:t>both</w:t>
+      </w:r>
+      <w:proofErr w:type="spellEnd"/>
+      <w:r>
+        <w:rPr>
+          <w:rFonts w:ascii="Times New Roman" w:eastAsia="Times New Roman" w:hAnsi="Times New Roman" w:cs="Times New Roman"/>
+          <w:bCs/>
+          <w:sz w:val="24"/>
+          <w:szCs w:val="36"/>
+          <w:lang w:eastAsia="tr-TR"/>
+        </w:rPr>
+        <w:t xml:space="preserve"> of them.</w:t>
+      </w:r>
+      <w:bookmarkStart w:id="0" w:name="_GoBack"/>
+      <w:bookmarkEnd w:id="0"/>
     </w:p>
     <w:p>
       <w:pPr>
@@ -7335,10 +7636,28 @@
           <w:szCs w:val="24"/>
           <w:lang w:eastAsia="tr-TR"/>
         </w:rPr>
-        <w:t xml:space="preserve"> be {Your_Database_Name}.Report</w:t>
-      </w:r>
-      <w:bookmarkStart w:id="0" w:name="_GoBack"/>
-      <w:bookmarkEnd w:id="0"/>
+        <w:t xml:space="preserve"> be {</w:t>
+      </w:r>
+      <w:proofErr w:type="spellStart"/>
+      <w:r>
+        <w:rPr>
+          <w:rFonts w:ascii="Times New Roman" w:eastAsia="Times New Roman" w:hAnsi="Times New Roman" w:cs="Times New Roman"/>
+          <w:sz w:val="24"/>
+          <w:szCs w:val="24"/>
+          <w:lang w:eastAsia="tr-TR"/>
+        </w:rPr>
+        <w:t>Your_Database_Name</w:t>
+      </w:r>
+      <w:proofErr w:type="spellEnd"/>
+      <w:r>
+        <w:rPr>
+          <w:rFonts w:ascii="Times New Roman" w:eastAsia="Times New Roman" w:hAnsi="Times New Roman" w:cs="Times New Roman"/>
+          <w:sz w:val="24"/>
+          <w:szCs w:val="24"/>
+          <w:lang w:eastAsia="tr-TR"/>
+        </w:rPr>
+        <w:t>}.Report</w:t>
+      </w:r>
     </w:p>
     <w:p>
       <w:pPr>
@@ -14329,16 +14648,7 @@
           <w:szCs w:val="20"/>
           <w:lang w:eastAsia="tr-TR"/>
         </w:rPr>
-        <w:t>T</w:t>
-      </w:r>
-      <w:r>
-        <w:rPr>
-          <w:rFonts w:ascii="Courier New" w:eastAsia="Times New Roman" w:hAnsi="Courier New" w:cs="Courier New"/>
-          <w:sz w:val="20"/>
-          <w:szCs w:val="20"/>
-          <w:lang w:eastAsia="tr-TR"/>
-        </w:rPr>
-        <w:t>he</w:t>
+        <w:t>The</w:t>
       </w:r>
       <w:proofErr w:type="spellEnd"/>
       <w:r>
